--- a/Documentation/Sprint Four/Team 4 - Sprint Four Report rob.docx
+++ b/Documentation/Sprint Four/Team 4 - Sprint Four Report rob.docx
@@ -183,21 +183,97 @@
       </w:pPr>
       <w:r>
         <w:rPr>
+          <w:rFonts w:ascii="Helvetica" w:eastAsia="Helvetica" w:hAnsi="Helvetica" w:cs="Helvetica"/>
+        </w:rPr>
+        <w:t>21</w:t>
+      </w:r>
+      <w:r>
+        <w:rPr>
+          <w:rFonts w:ascii="Helvetica" w:eastAsia="Helvetica" w:hAnsi="Helvetica" w:cs="Helvetica"/>
+        </w:rPr>
+        <w:t xml:space="preserve"> / </w:t>
+      </w:r>
+      <w:r>
+        <w:rPr>
+          <w:rFonts w:ascii="Helvetica" w:eastAsia="Helvetica" w:hAnsi="Helvetica" w:cs="Helvetica"/>
+        </w:rPr>
+        <w:t>SEP</w:t>
+      </w:r>
+      <w:r>
+        <w:rPr>
+          <w:rFonts w:ascii="Helvetica" w:eastAsia="Helvetica" w:hAnsi="Helvetica" w:cs="Helvetica"/>
+        </w:rPr>
+        <w:t xml:space="preserve"> / 2015 – </w:t>
+      </w:r>
+      <w:r>
+        <w:rPr>
+          <w:rFonts w:ascii="Helvetica" w:eastAsia="Helvetica" w:hAnsi="Helvetica" w:cs="Helvetica"/>
+        </w:rPr>
+        <w:t>11</w:t>
+      </w:r>
+      <w:r>
+        <w:rPr>
+          <w:rFonts w:ascii="Helvetica" w:eastAsia="Helvetica" w:hAnsi="Helvetica" w:cs="Helvetica"/>
+        </w:rPr>
+        <w:t xml:space="preserve"> / </w:t>
+      </w:r>
+      <w:r>
+        <w:rPr>
+          <w:rFonts w:ascii="Helvetica" w:eastAsia="Helvetica" w:hAnsi="Helvetica" w:cs="Helvetica"/>
+        </w:rPr>
+        <w:t>OCT</w:t>
+      </w:r>
+      <w:r>
+        <w:rPr>
+          <w:rFonts w:ascii="Helvetica" w:eastAsia="Helvetica" w:hAnsi="Helvetica" w:cs="Helvetica"/>
+        </w:rPr>
+        <w:t xml:space="preserve"> </w:t>
+      </w:r>
+      <w:r>
+        <w:rPr>
+          <w:rFonts w:ascii="Helvetica" w:eastAsia="Helvetica" w:hAnsi="Helvetica" w:cs="Helvetica"/>
+        </w:rPr>
+        <w:t>/</w:t>
+      </w:r>
+      <w:r>
+        <w:rPr>
+          <w:rFonts w:ascii="Helvetica" w:eastAsia="Helvetica" w:hAnsi="Helvetica" w:cs="Helvetica"/>
+        </w:rPr>
+        <w:t xml:space="preserve"> </w:t>
+      </w:r>
+      <w:r>
+        <w:rPr>
+          <w:rFonts w:ascii="Helvetica" w:eastAsia="Helvetica" w:hAnsi="Helvetica" w:cs="Helvetica"/>
+        </w:rPr>
+        <w:t>2015</w:t>
+      </w:r>
+    </w:p>
+    <w:p>
+      <w:pPr>
+        <w:spacing w:line="276" w:lineRule="auto"/>
+        <w:jc w:val="center"/>
+        <w:rPr>
+          <w:rFonts w:ascii="Helvetica" w:eastAsia="Helvetica" w:hAnsi="Helvetica" w:cs="Helvetica"/>
+        </w:rPr>
+      </w:pPr>
+      <w:bookmarkStart w:id="0" w:name="_GoBack"/>
+      <w:r>
+        <w:rPr>
           <w:noProof/>
         </w:rPr>
         <w:drawing>
-          <wp:anchor distT="0" distB="0" distL="114300" distR="114300" simplePos="0" relativeHeight="251662336" behindDoc="0" locked="0" layoutInCell="1" allowOverlap="1" wp14:anchorId="6783CEE9" wp14:editId="661AB625">
+          <wp:anchor distT="0" distB="0" distL="114300" distR="114300" simplePos="0" relativeHeight="251662336" behindDoc="0" locked="0" layoutInCell="1" allowOverlap="1" wp14:anchorId="6783CEE9" wp14:editId="34E0E4CD">
             <wp:simplePos x="0" y="0"/>
             <wp:positionH relativeFrom="column">
-              <wp:posOffset>-1079500</wp:posOffset>
+              <wp:posOffset>-1068705</wp:posOffset>
             </wp:positionH>
             <wp:positionV relativeFrom="paragraph">
-              <wp:posOffset>299085</wp:posOffset>
+              <wp:posOffset>98425</wp:posOffset>
             </wp:positionV>
-            <wp:extent cx="7768590" cy="4361180"/>
-            <wp:effectExtent l="0" t="0" r="3810" b="1270"/>
+            <wp:extent cx="7745095" cy="4361180"/>
+            <wp:effectExtent l="0" t="0" r="8255" b="1270"/>
             <wp:wrapNone/>
-            <wp:docPr id="3" name="Picture 2" descr="BattleScene03Screen05"/>
+            <wp:docPr id="3" name="Picture 2"/>
             <wp:cNvGraphicFramePr>
               <a:graphicFrameLocks xmlns:a="http://schemas.openxmlformats.org/drawingml/2006/main" noChangeAspect="1"/>
             </wp:cNvGraphicFramePr>
@@ -218,7 +294,6 @@
                         </a:ext>
                       </a:extLst>
                     </a:blip>
-                    <a:srcRect/>
                     <a:stretch>
                       <a:fillRect/>
                     </a:stretch>
@@ -226,7 +301,7 @@
                   <pic:spPr bwMode="auto">
                     <a:xfrm>
                       <a:off x="0" y="0"/>
-                      <a:ext cx="7768590" cy="4361180"/>
+                      <a:ext cx="7745095" cy="4361180"/>
                     </a:xfrm>
                     <a:prstGeom prst="rect">
                       <a:avLst/>
@@ -245,81 +320,7 @@
           </wp:anchor>
         </w:drawing>
       </w:r>
-      <w:r>
-        <w:rPr>
-          <w:rFonts w:ascii="Helvetica" w:eastAsia="Helvetica" w:hAnsi="Helvetica" w:cs="Helvetica"/>
-        </w:rPr>
-        <w:t>21</w:t>
-      </w:r>
-      <w:r>
-        <w:rPr>
-          <w:rFonts w:ascii="Helvetica" w:eastAsia="Helvetica" w:hAnsi="Helvetica" w:cs="Helvetica"/>
-        </w:rPr>
-        <w:t xml:space="preserve"> / </w:t>
-      </w:r>
-      <w:r>
-        <w:rPr>
-          <w:rFonts w:ascii="Helvetica" w:eastAsia="Helvetica" w:hAnsi="Helvetica" w:cs="Helvetica"/>
-        </w:rPr>
-        <w:t>SEP</w:t>
-      </w:r>
-      <w:r>
-        <w:rPr>
-          <w:rFonts w:ascii="Helvetica" w:eastAsia="Helvetica" w:hAnsi="Helvetica" w:cs="Helvetica"/>
-        </w:rPr>
-        <w:t xml:space="preserve"> / 2015 – </w:t>
-      </w:r>
-      <w:r>
-        <w:rPr>
-          <w:rFonts w:ascii="Helvetica" w:eastAsia="Helvetica" w:hAnsi="Helvetica" w:cs="Helvetica"/>
-        </w:rPr>
-        <w:t>11</w:t>
-      </w:r>
-      <w:r>
-        <w:rPr>
-          <w:rFonts w:ascii="Helvetica" w:eastAsia="Helvetica" w:hAnsi="Helvetica" w:cs="Helvetica"/>
-        </w:rPr>
-        <w:t xml:space="preserve"> / </w:t>
-      </w:r>
-      <w:r>
-        <w:rPr>
-          <w:rFonts w:ascii="Helvetica" w:eastAsia="Helvetica" w:hAnsi="Helvetica" w:cs="Helvetica"/>
-        </w:rPr>
-        <w:t>OCT</w:t>
-      </w:r>
-      <w:r>
-        <w:rPr>
-          <w:rFonts w:ascii="Helvetica" w:eastAsia="Helvetica" w:hAnsi="Helvetica" w:cs="Helvetica"/>
-        </w:rPr>
-        <w:t xml:space="preserve"> </w:t>
-      </w:r>
-      <w:r>
-        <w:rPr>
-          <w:rFonts w:ascii="Helvetica" w:eastAsia="Helvetica" w:hAnsi="Helvetica" w:cs="Helvetica"/>
-        </w:rPr>
-        <w:t>/</w:t>
-      </w:r>
-      <w:r>
-        <w:rPr>
-          <w:rFonts w:ascii="Helvetica" w:eastAsia="Helvetica" w:hAnsi="Helvetica" w:cs="Helvetica"/>
-        </w:rPr>
-        <w:t xml:space="preserve"> </w:t>
-      </w:r>
-      <w:r>
-        <w:rPr>
-          <w:rFonts w:ascii="Helvetica" w:eastAsia="Helvetica" w:hAnsi="Helvetica" w:cs="Helvetica"/>
-        </w:rPr>
-        <w:t>2015</w:t>
-      </w:r>
-    </w:p>
-    <w:p>
-      <w:pPr>
-        <w:spacing w:line="276" w:lineRule="auto"/>
-        <w:jc w:val="center"/>
-        <w:rPr>
-          <w:rFonts w:ascii="Helvetica" w:eastAsia="Helvetica" w:hAnsi="Helvetica" w:cs="Helvetica"/>
-        </w:rPr>
-      </w:pPr>
+      <w:bookmarkEnd w:id="0"/>
     </w:p>
     <w:p>
       <w:pPr>
@@ -1361,7 +1362,6 @@
       <w:pPr>
         <w:ind w:firstLine="851"/>
       </w:pPr>
-      <w:bookmarkStart w:id="0" w:name="_GoBack"/>
       <w:r>
         <w:t>Completion of multiplayer took much less time than expected and resulted in a lack of tasks for Robert McClelland. To remedy this he added four more tasks that included implementing new attachments. These new tasks added up to 840 more minutes of work and were completed as a joint effort between Robert and Jesse.</w:t>
       </w:r>
@@ -1483,7 +1483,6 @@
         <w:t>.</w:t>
       </w:r>
     </w:p>
-    <w:bookmarkEnd w:id="0"/>
     <w:p>
       <w:pPr>
         <w:jc w:val="left"/>
@@ -2100,13 +2099,15 @@
       </w:pPr>
       <w:r>
         <w:rPr>
+          <w:rFonts w:ascii="Helvetica" w:eastAsia="Helvetica" w:hAnsi="Helvetica" w:cs="Helvetica"/>
           <w:noProof/>
+          <w:sz w:val="28"/>
         </w:rPr>
         <w:drawing>
-          <wp:inline distT="0" distB="0" distL="0" distR="0" wp14:anchorId="03E9D1D2" wp14:editId="620ADE9D">
-            <wp:extent cx="5482032" cy="3282286"/>
-            <wp:effectExtent l="0" t="0" r="4445" b="0"/>
-            <wp:docPr id="1" name="Picture 1"/>
+          <wp:inline distT="0" distB="0" distL="0" distR="0" wp14:anchorId="6D2753EC" wp14:editId="2E26D696">
+            <wp:extent cx="5612130" cy="3489266"/>
+            <wp:effectExtent l="0" t="0" r="7620" b="0"/>
+            <wp:docPr id="2" name="Picture 2" descr="D:\randoms\downloads 16-11-2014\image.png"/>
             <wp:cNvGraphicFramePr>
               <a:graphicFrameLocks xmlns:a="http://schemas.openxmlformats.org/drawingml/2006/main" noChangeAspect="1"/>
             </wp:cNvGraphicFramePr>
@@ -2114,30 +2115,36 @@
               <a:graphicData uri="http://schemas.openxmlformats.org/drawingml/2006/picture">
                 <pic:pic xmlns:pic="http://schemas.openxmlformats.org/drawingml/2006/picture">
                   <pic:nvPicPr>
-                    <pic:cNvPr id="1" name=""/>
-                    <pic:cNvPicPr/>
+                    <pic:cNvPr id="0" name="Picture 1" descr="D:\randoms\downloads 16-11-2014\image.png"/>
+                    <pic:cNvPicPr>
+                      <a:picLocks noChangeAspect="1" noChangeArrowheads="1"/>
+                    </pic:cNvPicPr>
                   </pic:nvPicPr>
-                  <pic:blipFill rotWithShape="1">
-                    <a:blip r:embed="rId7"/>
-                    <a:srcRect l="34670" t="36967" r="24100" b="19143"/>
-                    <a:stretch/>
+                  <pic:blipFill>
+                    <a:blip r:embed="rId7">
+                      <a:extLst>
+                        <a:ext uri="{28A0092B-C50C-407E-A947-70E740481C1C}">
+                          <a14:useLocalDpi xmlns:a14="http://schemas.microsoft.com/office/drawing/2010/main" val="0"/>
+                        </a:ext>
+                      </a:extLst>
+                    </a:blip>
+                    <a:srcRect/>
+                    <a:stretch>
+                      <a:fillRect/>
+                    </a:stretch>
                   </pic:blipFill>
                   <pic:spPr bwMode="auto">
                     <a:xfrm>
                       <a:off x="0" y="0"/>
-                      <a:ext cx="5527989" cy="3309802"/>
+                      <a:ext cx="5612130" cy="3489266"/>
                     </a:xfrm>
                     <a:prstGeom prst="rect">
                       <a:avLst/>
                     </a:prstGeom>
+                    <a:noFill/>
                     <a:ln>
                       <a:noFill/>
                     </a:ln>
-                    <a:extLst>
-                      <a:ext uri="{53640926-AAD7-44D8-BBD7-CCE9431645EC}">
-                        <a14:shadowObscured xmlns:a14="http://schemas.microsoft.com/office/drawing/2010/main"/>
-                      </a:ext>
-                    </a:extLst>
                   </pic:spPr>
                 </pic:pic>
               </a:graphicData>
